--- a/DAM 2023 - Semana 02.docx
+++ b/DAM 2023 - Semana 02.docx
@@ -541,13 +541,8 @@
         <w:t>3.</w:t>
       </w:r>
       <w:r>
-        <w:t xml:space="preserve">en el menú del proyecto procedemos a crear un nuevo </w:t>
-      </w:r>
-      <w:proofErr w:type="spellStart"/>
-      <w:r>
-        <w:t>device</w:t>
-      </w:r>
-      <w:proofErr w:type="spellEnd"/>
+        <w:t>en el menú del proyecto procedemos a crear un nuevo device</w:t>
+      </w:r>
     </w:p>
     <w:p/>
     <w:p/>
@@ -1046,6 +1041,9 @@
       <w:r>
         <w:t xml:space="preserve">Link en GitHub: </w:t>
       </w:r>
+      <w:r>
+        <w:t>https://github.com/alderaban29/DAMSemana02JeanStevenRojasT.git</w:t>
+      </w:r>
     </w:p>
     <w:p>
       <w:pPr>
@@ -1123,119 +1121,7 @@
           <w:b/>
           <w:i/>
         </w:rPr>
-        <w:t>“</w:t>
-      </w:r>
-      <w:proofErr w:type="spellStart"/>
-      <w:r>
-        <w:rPr>
-          <w:b/>
-          <w:i/>
-        </w:rPr>
-        <w:t>unable</w:t>
-      </w:r>
-      <w:proofErr w:type="spellEnd"/>
-      <w:r>
-        <w:rPr>
-          <w:b/>
-          <w:i/>
-        </w:rPr>
-        <w:t xml:space="preserve"> </w:t>
-      </w:r>
-      <w:proofErr w:type="spellStart"/>
-      <w:r>
-        <w:rPr>
-          <w:b/>
-          <w:i/>
-        </w:rPr>
-        <w:t>to</w:t>
-      </w:r>
-      <w:proofErr w:type="spellEnd"/>
-      <w:r>
-        <w:rPr>
-          <w:b/>
-          <w:i/>
-        </w:rPr>
-        <w:t xml:space="preserve"> </w:t>
-      </w:r>
-      <w:proofErr w:type="spellStart"/>
-      <w:r>
-        <w:rPr>
-          <w:b/>
-          <w:i/>
-        </w:rPr>
-        <w:t>find</w:t>
-      </w:r>
-      <w:proofErr w:type="spellEnd"/>
-      <w:r>
-        <w:rPr>
-          <w:b/>
-          <w:i/>
-        </w:rPr>
-        <w:t xml:space="preserve"> </w:t>
-      </w:r>
-      <w:proofErr w:type="spellStart"/>
-      <w:r>
-        <w:rPr>
-          <w:b/>
-          <w:i/>
-        </w:rPr>
-        <w:t>gradle</w:t>
-      </w:r>
-      <w:proofErr w:type="spellEnd"/>
-      <w:r>
-        <w:rPr>
-          <w:b/>
-          <w:i/>
-        </w:rPr>
-        <w:t xml:space="preserve"> </w:t>
-      </w:r>
-      <w:proofErr w:type="spellStart"/>
-      <w:r>
-        <w:rPr>
-          <w:b/>
-          <w:i/>
-        </w:rPr>
-        <w:t>tasks</w:t>
-      </w:r>
-      <w:proofErr w:type="spellEnd"/>
-      <w:r>
-        <w:rPr>
-          <w:b/>
-          <w:i/>
-        </w:rPr>
-        <w:t xml:space="preserve"> </w:t>
-      </w:r>
-      <w:proofErr w:type="spellStart"/>
-      <w:r>
-        <w:rPr>
-          <w:b/>
-          <w:i/>
-        </w:rPr>
-        <w:t>to</w:t>
-      </w:r>
-      <w:proofErr w:type="spellEnd"/>
-      <w:r>
-        <w:rPr>
-          <w:b/>
-          <w:i/>
-        </w:rPr>
-        <w:t xml:space="preserve"> </w:t>
-      </w:r>
-      <w:proofErr w:type="spellStart"/>
-      <w:r>
-        <w:rPr>
-          <w:b/>
-          <w:i/>
-        </w:rPr>
-        <w:t>build</w:t>
-      </w:r>
-      <w:proofErr w:type="spellEnd"/>
-      <w:r>
-        <w:rPr>
-          <w:b/>
-          <w:i/>
-        </w:rPr>
-        <w:t>”</w:t>
+        <w:t>“unable to find gradle tasks to build”</w:t>
       </w:r>
     </w:p>
     <w:p>
@@ -1261,35 +1147,7 @@
         <w:rPr>
           <w:b/>
         </w:rPr>
-        <w:t xml:space="preserve"> </w:t>
-      </w:r>
-      <w:proofErr w:type="spellStart"/>
-      <w:r>
-        <w:rPr>
-          <w:b/>
-        </w:rPr>
-        <w:t>Reformat</w:t>
-      </w:r>
-      <w:proofErr w:type="spellEnd"/>
-      <w:r>
-        <w:rPr>
-          <w:b/>
-        </w:rPr>
-        <w:t xml:space="preserve"> </w:t>
-      </w:r>
-      <w:proofErr w:type="spellStart"/>
-      <w:r>
-        <w:rPr>
-          <w:b/>
-        </w:rPr>
-        <w:t>Code</w:t>
-      </w:r>
-      <w:proofErr w:type="spellEnd"/>
-      <w:r>
-        <w:rPr>
-          <w:b/>
-        </w:rPr>
-        <w:t xml:space="preserve"> (CTRL + ALT + L)</w:t>
+        <w:t xml:space="preserve"> Reformat Code (CTRL + ALT + L)</w:t>
       </w:r>
     </w:p>
     <w:p>
@@ -1401,15 +1259,7 @@
         </w:numPr>
       </w:pPr>
       <w:r>
-        <w:t xml:space="preserve">Entonces, ahora </w:t>
-      </w:r>
-      <w:proofErr w:type="spellStart"/>
-      <w:r>
-        <w:t>si</w:t>
-      </w:r>
-      <w:proofErr w:type="spellEnd"/>
-      <w:r>
-        <w:t>, se habilita las opciones de ejecución y de los dispositivos</w:t>
+        <w:t>Entonces, ahora si, se habilita las opciones de ejecución y de los dispositivos</w:t>
       </w:r>
     </w:p>
     <w:p>
@@ -1485,39 +1335,7 @@
           <w:b/>
           <w:i/>
         </w:rPr>
-        <w:t>“</w:t>
-      </w:r>
-      <w:proofErr w:type="spellStart"/>
-      <w:r>
-        <w:rPr>
-          <w:b/>
-          <w:i/>
-        </w:rPr>
-        <w:t>Install</w:t>
-      </w:r>
-      <w:proofErr w:type="spellEnd"/>
-      <w:r>
-        <w:rPr>
-          <w:b/>
-          <w:i/>
-        </w:rPr>
-        <w:t xml:space="preserve"> </w:t>
-      </w:r>
-      <w:proofErr w:type="spellStart"/>
-      <w:r>
-        <w:rPr>
-          <w:b/>
-          <w:i/>
-        </w:rPr>
-        <w:t>Haxm</w:t>
-      </w:r>
-      <w:proofErr w:type="spellEnd"/>
-      <w:r>
-        <w:rPr>
-          <w:b/>
-          <w:i/>
-        </w:rPr>
-        <w:t>”</w:t>
+        <w:t>“Install Haxm”</w:t>
       </w:r>
     </w:p>
     <w:p>

--- a/DAM 2023 - Semana 02.docx
+++ b/DAM 2023 - Semana 02.docx
@@ -541,8 +541,13 @@
         <w:t>3.</w:t>
       </w:r>
       <w:r>
-        <w:t>en el menú del proyecto procedemos a crear un nuevo device</w:t>
-      </w:r>
+        <w:t xml:space="preserve">en el menú del proyecto procedemos a crear un nuevo </w:t>
+      </w:r>
+      <w:proofErr w:type="spellStart"/>
+      <w:r>
+        <w:t>device</w:t>
+      </w:r>
+      <w:proofErr w:type="spellEnd"/>
     </w:p>
     <w:p/>
     <w:p/>
@@ -841,6 +846,46 @@
       <w:pPr>
         <w:ind w:left="1080"/>
       </w:pPr>
+      <w:r>
+        <w:rPr>
+          <w:noProof/>
+        </w:rPr>
+        <w:drawing>
+          <wp:inline distT="0" distB="0" distL="0" distR="0" wp14:anchorId="7363BCAE" wp14:editId="76EB9732">
+            <wp:extent cx="5733415" cy="3025775"/>
+            <wp:effectExtent l="0" t="0" r="635" b="3175"/>
+            <wp:docPr id="45" name="Imagen 45"/>
+            <wp:cNvGraphicFramePr>
+              <a:graphicFrameLocks xmlns:a="http://schemas.openxmlformats.org/drawingml/2006/main" noChangeAspect="1"/>
+            </wp:cNvGraphicFramePr>
+            <a:graphic xmlns:a="http://schemas.openxmlformats.org/drawingml/2006/main">
+              <a:graphicData uri="http://schemas.openxmlformats.org/drawingml/2006/picture">
+                <pic:pic xmlns:pic="http://schemas.openxmlformats.org/drawingml/2006/picture">
+                  <pic:nvPicPr>
+                    <pic:cNvPr id="1" name=""/>
+                    <pic:cNvPicPr/>
+                  </pic:nvPicPr>
+                  <pic:blipFill>
+                    <a:blip r:embed="rId13"/>
+                    <a:stretch>
+                      <a:fillRect/>
+                    </a:stretch>
+                  </pic:blipFill>
+                  <pic:spPr>
+                    <a:xfrm>
+                      <a:off x="0" y="0"/>
+                      <a:ext cx="5733415" cy="3025775"/>
+                    </a:xfrm>
+                    <a:prstGeom prst="rect">
+                      <a:avLst/>
+                    </a:prstGeom>
+                  </pic:spPr>
+                </pic:pic>
+              </a:graphicData>
+            </a:graphic>
+          </wp:inline>
+        </w:drawing>
+      </w:r>
     </w:p>
     <w:p>
       <w:pPr>
@@ -858,6 +903,107 @@
         <w:t>Ejecución del Proyecto en su dispositivo físico</w:t>
       </w:r>
     </w:p>
+    <w:p/>
+    <w:p/>
+    <w:p/>
+    <w:p/>
+    <w:p>
+      <w:r>
+        <w:rPr>
+          <w:noProof/>
+        </w:rPr>
+        <w:lastRenderedPageBreak/>
+        <w:drawing>
+          <wp:anchor distT="0" distB="0" distL="114300" distR="114300" simplePos="0" relativeHeight="251666432" behindDoc="1" locked="0" layoutInCell="1" allowOverlap="1" wp14:anchorId="3A0A65F6" wp14:editId="07D9FC38">
+            <wp:simplePos x="0" y="0"/>
+            <wp:positionH relativeFrom="margin">
+              <wp:posOffset>1835702</wp:posOffset>
+            </wp:positionH>
+            <wp:positionV relativeFrom="paragraph">
+              <wp:posOffset>193</wp:posOffset>
+            </wp:positionV>
+            <wp:extent cx="2392680" cy="3799205"/>
+            <wp:effectExtent l="0" t="0" r="7620" b="0"/>
+            <wp:wrapTight wrapText="bothSides">
+              <wp:wrapPolygon edited="0">
+                <wp:start x="0" y="0"/>
+                <wp:lineTo x="0" y="21445"/>
+                <wp:lineTo x="21497" y="21445"/>
+                <wp:lineTo x="21497" y="0"/>
+                <wp:lineTo x="0" y="0"/>
+              </wp:wrapPolygon>
+            </wp:wrapTight>
+            <wp:docPr id="46" name="Imagen 46"/>
+            <wp:cNvGraphicFramePr>
+              <a:graphicFrameLocks xmlns:a="http://schemas.openxmlformats.org/drawingml/2006/main" noChangeAspect="1"/>
+            </wp:cNvGraphicFramePr>
+            <a:graphic xmlns:a="http://schemas.openxmlformats.org/drawingml/2006/main">
+              <a:graphicData uri="http://schemas.openxmlformats.org/drawingml/2006/picture">
+                <pic:pic xmlns:pic="http://schemas.openxmlformats.org/drawingml/2006/picture">
+                  <pic:nvPicPr>
+                    <pic:cNvPr id="0" name="Picture 1"/>
+                    <pic:cNvPicPr>
+                      <a:picLocks noChangeAspect="1" noChangeArrowheads="1"/>
+                    </pic:cNvPicPr>
+                  </pic:nvPicPr>
+                  <pic:blipFill>
+                    <a:blip r:embed="rId14" cstate="print">
+                      <a:extLst>
+                        <a:ext uri="{28A0092B-C50C-407E-A947-70E740481C1C}">
+                          <a14:useLocalDpi xmlns:a14="http://schemas.microsoft.com/office/drawing/2010/main" val="0"/>
+                        </a:ext>
+                      </a:extLst>
+                    </a:blip>
+                    <a:srcRect/>
+                    <a:stretch>
+                      <a:fillRect/>
+                    </a:stretch>
+                  </pic:blipFill>
+                  <pic:spPr bwMode="auto">
+                    <a:xfrm>
+                      <a:off x="0" y="0"/>
+                      <a:ext cx="2392680" cy="3799205"/>
+                    </a:xfrm>
+                    <a:prstGeom prst="rect">
+                      <a:avLst/>
+                    </a:prstGeom>
+                    <a:noFill/>
+                    <a:ln>
+                      <a:noFill/>
+                    </a:ln>
+                  </pic:spPr>
+                </pic:pic>
+              </a:graphicData>
+            </a:graphic>
+            <wp14:sizeRelH relativeFrom="page">
+              <wp14:pctWidth>0</wp14:pctWidth>
+            </wp14:sizeRelH>
+            <wp14:sizeRelV relativeFrom="page">
+              <wp14:pctHeight>0</wp14:pctHeight>
+            </wp14:sizeRelV>
+          </wp:anchor>
+        </w:drawing>
+      </w:r>
+    </w:p>
+    <w:p/>
+    <w:p/>
+    <w:p/>
+    <w:p/>
+    <w:p/>
+    <w:p/>
+    <w:p/>
+    <w:p/>
+    <w:p/>
+    <w:p/>
+    <w:p/>
+    <w:p/>
+    <w:p/>
+    <w:p/>
+    <w:p/>
+    <w:p/>
+    <w:p/>
+    <w:p/>
+    <w:p/>
     <w:p>
       <w:pPr>
         <w:ind w:left="1440"/>
@@ -888,7 +1034,7 @@
           <w:noProof/>
         </w:rPr>
         <w:drawing>
-          <wp:anchor distT="0" distB="0" distL="114300" distR="114300" simplePos="0" relativeHeight="251665408" behindDoc="1" locked="0" layoutInCell="1" allowOverlap="1" wp14:anchorId="5ED71C77" wp14:editId="51D2CC22">
+          <wp:anchor distT="0" distB="0" distL="114300" distR="114300" simplePos="0" relativeHeight="251665408" behindDoc="1" locked="0" layoutInCell="1" allowOverlap="1" wp14:anchorId="5ED71C77" wp14:editId="359DACF3">
             <wp:simplePos x="0" y="0"/>
             <wp:positionH relativeFrom="margin">
               <wp:align>right</wp:align>
@@ -919,7 +1065,7 @@
                     <pic:cNvPicPr/>
                   </pic:nvPicPr>
                   <pic:blipFill>
-                    <a:blip r:embed="rId13">
+                    <a:blip r:embed="rId15">
                       <a:extLst>
                         <a:ext uri="{28A0092B-C50C-407E-A947-70E740481C1C}">
                           <a14:useLocalDpi xmlns:a14="http://schemas.microsoft.com/office/drawing/2010/main" val="0"/>
@@ -979,201 +1125,50 @@
       <w:pPr>
         <w:ind w:left="360"/>
       </w:pPr>
-    </w:p>
-    <w:p>
-      <w:pPr>
-        <w:ind w:left="360"/>
-      </w:pPr>
-    </w:p>
-    <w:p>
-      <w:pPr>
-        <w:ind w:left="360"/>
-      </w:pPr>
-    </w:p>
-    <w:p>
-      <w:pPr>
-        <w:ind w:left="360"/>
-      </w:pPr>
-    </w:p>
-    <w:p>
-      <w:pPr>
-        <w:ind w:left="360"/>
-      </w:pPr>
-    </w:p>
-    <w:p>
-      <w:pPr>
-        <w:ind w:left="360"/>
-      </w:pPr>
-    </w:p>
-    <w:p>
-      <w:pPr>
-        <w:ind w:left="360"/>
-      </w:pPr>
-    </w:p>
-    <w:p>
-      <w:pPr>
-        <w:ind w:left="360"/>
-      </w:pPr>
-    </w:p>
-    <w:p>
-      <w:pPr>
-        <w:ind w:left="360"/>
-      </w:pPr>
-    </w:p>
-    <w:p>
-      <w:pPr>
-        <w:ind w:left="360"/>
-      </w:pPr>
-    </w:p>
-    <w:p/>
-    <w:p>
-      <w:pPr>
-        <w:ind w:left="720"/>
-      </w:pPr>
-    </w:p>
-    <w:p>
-      <w:pPr>
-        <w:numPr>
-          <w:ilvl w:val="0"/>
-          <w:numId w:val="6"/>
-        </w:numPr>
-      </w:pPr>
-      <w:r>
-        <w:t xml:space="preserve">Link en GitHub: </w:t>
-      </w:r>
-      <w:r>
-        <w:t>https://github.com/alderaban29/DAMSemana02JeanStevenRojasT.git</w:t>
-      </w:r>
-    </w:p>
-    <w:p>
-      <w:pPr>
-        <w:rPr>
-          <w:b/>
-          <w:u w:val="single"/>
-        </w:rPr>
-      </w:pPr>
-    </w:p>
-    <w:p>
-      <w:pPr>
-        <w:rPr>
-          <w:b/>
-          <w:u w:val="single"/>
-        </w:rPr>
-      </w:pPr>
-    </w:p>
-    <w:p>
-      <w:pPr>
-        <w:ind w:left="720"/>
-        <w:rPr>
-          <w:b/>
-          <w:u w:val="single"/>
-        </w:rPr>
-      </w:pPr>
-      <w:r>
-        <w:br w:type="page"/>
-      </w:r>
-    </w:p>
-    <w:p>
-      <w:pPr>
-        <w:jc w:val="center"/>
-        <w:rPr>
-          <w:b/>
-          <w:u w:val="single"/>
-        </w:rPr>
-      </w:pPr>
-      <w:r>
-        <w:rPr>
-          <w:b/>
-          <w:u w:val="single"/>
-        </w:rPr>
-        <w:lastRenderedPageBreak/>
-        <w:t>ANEXOS</w:t>
-      </w:r>
-    </w:p>
-    <w:p>
-      <w:pPr>
-        <w:jc w:val="center"/>
-        <w:rPr>
-          <w:b/>
-          <w:u w:val="single"/>
-        </w:rPr>
-      </w:pPr>
-    </w:p>
-    <w:p>
-      <w:pPr>
-        <w:numPr>
-          <w:ilvl w:val="0"/>
-          <w:numId w:val="4"/>
-        </w:numPr>
-      </w:pPr>
-      <w:r>
-        <w:rPr>
-          <w:b/>
-          <w:u w:val="single"/>
-        </w:rPr>
-        <w:t>Observación 01</w:t>
-      </w:r>
-      <w:r>
-        <w:t xml:space="preserve">: Si sale el mensaje </w:t>
-      </w:r>
-      <w:r>
-        <w:rPr>
-          <w:b/>
-          <w:i/>
-        </w:rPr>
-        <w:t>“unable to find gradle tasks to build”</w:t>
-      </w:r>
-    </w:p>
-    <w:p>
-      <w:pPr>
-        <w:numPr>
-          <w:ilvl w:val="1"/>
-          <w:numId w:val="4"/>
-        </w:numPr>
-      </w:pPr>
-      <w:r>
-        <w:t xml:space="preserve">Clic derecho en </w:t>
-      </w:r>
-      <w:r>
-        <w:rPr>
-          <w:b/>
-        </w:rPr>
-        <w:t xml:space="preserve">app </w:t>
-      </w:r>
-      <w:r>
-        <w:t>y seleccionar</w:t>
-      </w:r>
-      <w:r>
-        <w:rPr>
-          <w:b/>
-        </w:rPr>
-        <w:t xml:space="preserve"> Reformat Code (CTRL + ALT + L)</w:t>
-      </w:r>
-    </w:p>
-    <w:p>
-      <w:pPr>
-        <w:ind w:left="1440"/>
-      </w:pPr>
       <w:r>
         <w:rPr>
           <w:noProof/>
         </w:rPr>
+        <w:lastRenderedPageBreak/>
         <w:drawing>
-          <wp:inline distT="114300" distB="114300" distL="114300" distR="114300" wp14:anchorId="3B283056" wp14:editId="2EEF5112">
-            <wp:extent cx="2401100" cy="2579787"/>
-            <wp:effectExtent l="0" t="0" r="0" b="0"/>
-            <wp:docPr id="30" name="image35.png"/>
-            <wp:cNvGraphicFramePr/>
+          <wp:anchor distT="0" distB="0" distL="114300" distR="114300" simplePos="0" relativeHeight="251667456" behindDoc="1" locked="0" layoutInCell="1" allowOverlap="1" wp14:anchorId="5D91E0D3" wp14:editId="4CFF935E">
+            <wp:simplePos x="0" y="0"/>
+            <wp:positionH relativeFrom="column">
+              <wp:posOffset>221257</wp:posOffset>
+            </wp:positionH>
+            <wp:positionV relativeFrom="paragraph">
+              <wp:posOffset>58116</wp:posOffset>
+            </wp:positionV>
+            <wp:extent cx="4872990" cy="3388360"/>
+            <wp:effectExtent l="0" t="0" r="3810" b="2540"/>
+            <wp:wrapTight wrapText="bothSides">
+              <wp:wrapPolygon edited="0">
+                <wp:start x="0" y="0"/>
+                <wp:lineTo x="0" y="21495"/>
+                <wp:lineTo x="21532" y="21495"/>
+                <wp:lineTo x="21532" y="0"/>
+                <wp:lineTo x="0" y="0"/>
+              </wp:wrapPolygon>
+            </wp:wrapTight>
+            <wp:docPr id="44" name="Imagen 44"/>
+            <wp:cNvGraphicFramePr>
+              <a:graphicFrameLocks xmlns:a="http://schemas.openxmlformats.org/drawingml/2006/main" noChangeAspect="1"/>
+            </wp:cNvGraphicFramePr>
             <a:graphic xmlns:a="http://schemas.openxmlformats.org/drawingml/2006/main">
               <a:graphicData uri="http://schemas.openxmlformats.org/drawingml/2006/picture">
                 <pic:pic xmlns:pic="http://schemas.openxmlformats.org/drawingml/2006/picture">
                   <pic:nvPicPr>
-                    <pic:cNvPr id="0" name="image35.png"/>
-                    <pic:cNvPicPr preferRelativeResize="0"/>
+                    <pic:cNvPr id="1" name=""/>
+                    <pic:cNvPicPr/>
                   </pic:nvPicPr>
                   <pic:blipFill>
-                    <a:blip r:embed="rId14"/>
-                    <a:srcRect/>
+                    <a:blip r:embed="rId16">
+                      <a:extLst>
+                        <a:ext uri="{28A0092B-C50C-407E-A947-70E740481C1C}">
+                          <a14:useLocalDpi xmlns:a14="http://schemas.microsoft.com/office/drawing/2010/main" val="0"/>
+                        </a:ext>
+                      </a:extLst>
+                    </a:blip>
                     <a:stretch>
                       <a:fillRect/>
                     </a:stretch>
@@ -1181,261 +1176,166 @@
                   <pic:spPr>
                     <a:xfrm>
                       <a:off x="0" y="0"/>
-                      <a:ext cx="2401100" cy="2579787"/>
+                      <a:ext cx="4872990" cy="3388360"/>
                     </a:xfrm>
                     <a:prstGeom prst="rect">
                       <a:avLst/>
                     </a:prstGeom>
-                    <a:ln/>
                   </pic:spPr>
                 </pic:pic>
               </a:graphicData>
             </a:graphic>
-          </wp:inline>
+            <wp14:sizeRelH relativeFrom="page">
+              <wp14:pctWidth>0</wp14:pctWidth>
+            </wp14:sizeRelH>
+            <wp14:sizeRelV relativeFrom="page">
+              <wp14:pctHeight>0</wp14:pctHeight>
+            </wp14:sizeRelV>
+          </wp:anchor>
         </w:drawing>
       </w:r>
     </w:p>
     <w:p>
       <w:pPr>
-        <w:numPr>
-          <w:ilvl w:val="1"/>
-          <w:numId w:val="4"/>
-        </w:numPr>
-      </w:pPr>
-      <w:r>
-        <w:t xml:space="preserve"> Hacer clic en Run</w:t>
-      </w:r>
-    </w:p>
-    <w:p>
-      <w:pPr>
-        <w:ind w:left="1440"/>
-      </w:pPr>
-      <w:r>
-        <w:rPr>
-          <w:noProof/>
-        </w:rPr>
-        <w:drawing>
-          <wp:inline distT="114300" distB="114300" distL="114300" distR="114300" wp14:anchorId="3286BB09" wp14:editId="75C21E6F">
-            <wp:extent cx="4165600" cy="2463378"/>
-            <wp:effectExtent l="0" t="0" r="0" b="0"/>
-            <wp:docPr id="20" name="image24.png"/>
-            <wp:cNvGraphicFramePr/>
-            <a:graphic xmlns:a="http://schemas.openxmlformats.org/drawingml/2006/main">
-              <a:graphicData uri="http://schemas.openxmlformats.org/drawingml/2006/picture">
-                <pic:pic xmlns:pic="http://schemas.openxmlformats.org/drawingml/2006/picture">
-                  <pic:nvPicPr>
-                    <pic:cNvPr id="0" name="image24.png"/>
-                    <pic:cNvPicPr preferRelativeResize="0"/>
-                  </pic:nvPicPr>
-                  <pic:blipFill>
-                    <a:blip r:embed="rId15"/>
-                    <a:srcRect/>
-                    <a:stretch>
-                      <a:fillRect/>
-                    </a:stretch>
-                  </pic:blipFill>
-                  <pic:spPr>
-                    <a:xfrm>
-                      <a:off x="0" y="0"/>
-                      <a:ext cx="4165600" cy="2463378"/>
-                    </a:xfrm>
-                    <a:prstGeom prst="rect">
-                      <a:avLst/>
-                    </a:prstGeom>
-                    <a:ln/>
-                  </pic:spPr>
-                </pic:pic>
-              </a:graphicData>
-            </a:graphic>
-          </wp:inline>
-        </w:drawing>
-      </w:r>
-    </w:p>
-    <w:p>
-      <w:pPr>
-        <w:numPr>
-          <w:ilvl w:val="1"/>
-          <w:numId w:val="4"/>
-        </w:numPr>
-      </w:pPr>
-      <w:r>
-        <w:t>Entonces, ahora si, se habilita las opciones de ejecución y de los dispositivos</w:t>
-      </w:r>
-    </w:p>
-    <w:p>
-      <w:pPr>
-        <w:ind w:left="1440"/>
-      </w:pPr>
-      <w:r>
-        <w:rPr>
-          <w:noProof/>
-        </w:rPr>
-        <w:lastRenderedPageBreak/>
-        <w:drawing>
-          <wp:inline distT="114300" distB="114300" distL="114300" distR="114300" wp14:anchorId="3316842F" wp14:editId="01D9BC4B">
-            <wp:extent cx="4324350" cy="2794306"/>
-            <wp:effectExtent l="0" t="0" r="0" b="0"/>
-            <wp:docPr id="31" name="image29.png"/>
-            <wp:cNvGraphicFramePr/>
-            <a:graphic xmlns:a="http://schemas.openxmlformats.org/drawingml/2006/main">
-              <a:graphicData uri="http://schemas.openxmlformats.org/drawingml/2006/picture">
-                <pic:pic xmlns:pic="http://schemas.openxmlformats.org/drawingml/2006/picture">
-                  <pic:nvPicPr>
-                    <pic:cNvPr id="0" name="image29.png"/>
-                    <pic:cNvPicPr preferRelativeResize="0"/>
-                  </pic:nvPicPr>
-                  <pic:blipFill>
-                    <a:blip r:embed="rId16"/>
-                    <a:srcRect/>
-                    <a:stretch>
-                      <a:fillRect/>
-                    </a:stretch>
-                  </pic:blipFill>
-                  <pic:spPr>
-                    <a:xfrm>
-                      <a:off x="0" y="0"/>
-                      <a:ext cx="4324350" cy="2794306"/>
-                    </a:xfrm>
-                    <a:prstGeom prst="rect">
-                      <a:avLst/>
-                    </a:prstGeom>
-                    <a:ln/>
-                  </pic:spPr>
-                </pic:pic>
-              </a:graphicData>
-            </a:graphic>
-          </wp:inline>
-        </w:drawing>
-      </w:r>
-    </w:p>
-    <w:p>
-      <w:pPr>
-        <w:ind w:left="1440"/>
+        <w:ind w:left="360"/>
+      </w:pPr>
+    </w:p>
+    <w:p>
+      <w:pPr>
+        <w:ind w:left="360"/>
+      </w:pPr>
+    </w:p>
+    <w:p>
+      <w:pPr>
+        <w:ind w:left="360"/>
+      </w:pPr>
+    </w:p>
+    <w:p>
+      <w:pPr>
+        <w:ind w:left="360"/>
+      </w:pPr>
+    </w:p>
+    <w:p>
+      <w:pPr>
+        <w:ind w:left="360"/>
+      </w:pPr>
+    </w:p>
+    <w:p>
+      <w:pPr>
+        <w:ind w:left="360"/>
+      </w:pPr>
+    </w:p>
+    <w:p>
+      <w:pPr>
+        <w:ind w:left="360"/>
+      </w:pPr>
+    </w:p>
+    <w:p>
+      <w:pPr>
+        <w:ind w:left="360"/>
+      </w:pPr>
+    </w:p>
+    <w:p>
+      <w:pPr>
+        <w:ind w:left="720"/>
+      </w:pPr>
+    </w:p>
+    <w:p>
+      <w:pPr>
+        <w:ind w:left="720"/>
+      </w:pPr>
+    </w:p>
+    <w:p>
+      <w:pPr>
+        <w:ind w:left="720"/>
+      </w:pPr>
+    </w:p>
+    <w:p>
+      <w:pPr>
+        <w:ind w:left="720"/>
+      </w:pPr>
+    </w:p>
+    <w:p>
+      <w:pPr>
+        <w:ind w:left="720"/>
+      </w:pPr>
+    </w:p>
+    <w:p>
+      <w:pPr>
+        <w:ind w:left="720"/>
+      </w:pPr>
+    </w:p>
+    <w:p>
+      <w:pPr>
+        <w:ind w:left="720"/>
+      </w:pPr>
+    </w:p>
+    <w:p>
+      <w:pPr>
+        <w:ind w:left="720"/>
+      </w:pPr>
+    </w:p>
+    <w:p>
+      <w:pPr>
+        <w:ind w:left="720"/>
+      </w:pPr>
+    </w:p>
+    <w:p>
+      <w:pPr>
+        <w:ind w:left="720"/>
+      </w:pPr>
+    </w:p>
+    <w:p>
+      <w:pPr>
+        <w:ind w:left="720"/>
+      </w:pPr>
+    </w:p>
+    <w:p/>
+    <w:p>
+      <w:pPr>
+        <w:ind w:left="720"/>
       </w:pPr>
     </w:p>
     <w:p>
       <w:pPr>
         <w:numPr>
           <w:ilvl w:val="0"/>
-          <w:numId w:val="4"/>
+          <w:numId w:val="6"/>
         </w:numPr>
       </w:pPr>
       <w:r>
+        <w:t xml:space="preserve">Link en GitHub: </w:t>
+      </w:r>
+      <w:r>
+        <w:t>https://github.com/alderaban29/DAMSemana02JeanStevenRojasT.git</w:t>
+      </w:r>
+    </w:p>
+    <w:p>
+      <w:pPr>
         <w:rPr>
           <w:b/>
           <w:u w:val="single"/>
         </w:rPr>
-        <w:t>Observación 02</w:t>
-      </w:r>
-      <w:r>
-        <w:t xml:space="preserve">: Si sale el mensaje </w:t>
-      </w:r>
-      <w:r>
+      </w:pPr>
+    </w:p>
+    <w:p>
+      <w:pPr>
         <w:rPr>
           <w:b/>
-          <w:i/>
+          <w:u w:val="single"/>
         </w:rPr>
-        <w:t>“Install Haxm”</w:t>
-      </w:r>
-    </w:p>
-    <w:p>
-      <w:pPr>
-        <w:numPr>
-          <w:ilvl w:val="1"/>
-          <w:numId w:val="4"/>
-        </w:numPr>
+      </w:pPr>
+    </w:p>
+    <w:p>
+      <w:pPr>
+        <w:ind w:left="720"/>
         <w:rPr>
           <w:b/>
-          <w:i/>
+          <w:u w:val="single"/>
         </w:rPr>
       </w:pPr>
       <w:r>
-        <w:t>Hacer clic en Ok</w:t>
-      </w:r>
-      <w:r>
-        <w:rPr>
-          <w:b/>
-          <w:i/>
-        </w:rPr>
-        <w:t xml:space="preserve"> </w:t>
-      </w:r>
-    </w:p>
-    <w:p>
-      <w:pPr>
-        <w:ind w:left="1440"/>
-        <w:rPr>
-          <w:b/>
-          <w:i/>
-        </w:rPr>
-      </w:pPr>
-      <w:r>
-        <w:rPr>
-          <w:b/>
-          <w:i/>
-          <w:noProof/>
-        </w:rPr>
-        <w:drawing>
-          <wp:inline distT="114300" distB="114300" distL="114300" distR="114300" wp14:anchorId="19194C16" wp14:editId="7A889C5E">
-            <wp:extent cx="3514725" cy="1628775"/>
-            <wp:effectExtent l="0" t="0" r="0" b="0"/>
-            <wp:docPr id="23" name="image23.png"/>
-            <wp:cNvGraphicFramePr/>
-            <a:graphic xmlns:a="http://schemas.openxmlformats.org/drawingml/2006/main">
-              <a:graphicData uri="http://schemas.openxmlformats.org/drawingml/2006/picture">
-                <pic:pic xmlns:pic="http://schemas.openxmlformats.org/drawingml/2006/picture">
-                  <pic:nvPicPr>
-                    <pic:cNvPr id="0" name="image23.png"/>
-                    <pic:cNvPicPr preferRelativeResize="0"/>
-                  </pic:nvPicPr>
-                  <pic:blipFill>
-                    <a:blip r:embed="rId17"/>
-                    <a:srcRect/>
-                    <a:stretch>
-                      <a:fillRect/>
-                    </a:stretch>
-                  </pic:blipFill>
-                  <pic:spPr>
-                    <a:xfrm>
-                      <a:off x="0" y="0"/>
-                      <a:ext cx="3514725" cy="1628775"/>
-                    </a:xfrm>
-                    <a:prstGeom prst="rect">
-                      <a:avLst/>
-                    </a:prstGeom>
-                    <a:ln/>
-                  </pic:spPr>
-                </pic:pic>
-              </a:graphicData>
-            </a:graphic>
-          </wp:inline>
-        </w:drawing>
-      </w:r>
-    </w:p>
-    <w:p>
-      <w:pPr>
-        <w:ind w:left="1440"/>
-        <w:rPr>
-          <w:b/>
-          <w:i/>
-        </w:rPr>
-      </w:pPr>
-    </w:p>
-    <w:p>
-      <w:pPr>
-        <w:numPr>
-          <w:ilvl w:val="1"/>
-          <w:numId w:val="4"/>
-        </w:numPr>
-        <w:pBdr>
-          <w:top w:val="nil"/>
-          <w:left w:val="nil"/>
-          <w:bottom w:val="nil"/>
-          <w:right w:val="nil"/>
-          <w:between w:val="nil"/>
-        </w:pBdr>
-      </w:pPr>
-      <w:r>
-        <w:t>Seleccionar el recomendado (Depende de tu sistema)</w:t>
+        <w:br w:type="page"/>
       </w:r>
     </w:p>
     <w:p>
@@ -1449,50 +1349,10 @@
         </w:pBdr>
         <w:ind w:left="1440"/>
       </w:pPr>
-      <w:r>
-        <w:rPr>
-          <w:noProof/>
-        </w:rPr>
-        <w:drawing>
-          <wp:inline distT="114300" distB="114300" distL="114300" distR="114300" wp14:anchorId="65E3B1B7" wp14:editId="6B25A526">
-            <wp:extent cx="4724400" cy="3225462"/>
-            <wp:effectExtent l="0" t="0" r="0" b="0"/>
-            <wp:docPr id="16" name="image14.png"/>
-            <wp:cNvGraphicFramePr/>
-            <a:graphic xmlns:a="http://schemas.openxmlformats.org/drawingml/2006/main">
-              <a:graphicData uri="http://schemas.openxmlformats.org/drawingml/2006/picture">
-                <pic:pic xmlns:pic="http://schemas.openxmlformats.org/drawingml/2006/picture">
-                  <pic:nvPicPr>
-                    <pic:cNvPr id="0" name="image14.png"/>
-                    <pic:cNvPicPr preferRelativeResize="0"/>
-                  </pic:nvPicPr>
-                  <pic:blipFill>
-                    <a:blip r:embed="rId18"/>
-                    <a:srcRect/>
-                    <a:stretch>
-                      <a:fillRect/>
-                    </a:stretch>
-                  </pic:blipFill>
-                  <pic:spPr>
-                    <a:xfrm>
-                      <a:off x="0" y="0"/>
-                      <a:ext cx="4724400" cy="3225462"/>
-                    </a:xfrm>
-                    <a:prstGeom prst="rect">
-                      <a:avLst/>
-                    </a:prstGeom>
-                    <a:ln/>
-                  </pic:spPr>
-                </pic:pic>
-              </a:graphicData>
-            </a:graphic>
-          </wp:inline>
-        </w:drawing>
-      </w:r>
     </w:p>
     <w:sectPr>
-      <w:headerReference w:type="default" r:id="rId19"/>
-      <w:footerReference w:type="default" r:id="rId20"/>
+      <w:headerReference w:type="default" r:id="rId17"/>
+      <w:footerReference w:type="default" r:id="rId18"/>
       <w:pgSz w:w="11909" w:h="16834"/>
       <w:pgMar w:top="1440" w:right="1440" w:bottom="1440" w:left="1440" w:header="720" w:footer="720" w:gutter="0"/>
       <w:pgNumType w:start="1"/>
